--- a/Lecture/Chem/2024_25/email.docx
+++ b/Lecture/Chem/2024_25/email.docx
@@ -74,9 +74,29 @@
           <w:sz w:val="24"/>
           <w:szCs w:val="24"/>
           <w:shd w:val="clear" w:color="auto" w:fill="FFFFFF"/>
-          <w:lang w:val="en-US"/>
-        </w:rPr>
-        <w:t xml:space="preserve">mufcraz@gmail.com; dns.sinotov@gmail.com; ivkurta1@gmail.com; bratuhamaria@gmail.com; vojtiukpolina@gmail.com; vikkorn2007@gmail.com; </w:t>
+          <w:lang w:val="uk-UA"/>
+        </w:rPr>
+        <w:t>mafcraz@gmail.com</w:t>
+      </w:r>
+      <w:r>
+        <w:rPr>
+          <w:rFonts w:ascii="Times New Roman" w:hAnsi="Times New Roman"/>
+          <w:sz w:val="24"/>
+          <w:szCs w:val="24"/>
+          <w:shd w:val="clear" w:color="auto" w:fill="FFFFFF"/>
+          <w:lang w:val="en-US"/>
+        </w:rPr>
+        <w:t>;</w:t>
+      </w:r>
+      <w:r>
+        <w:rPr>
+          <w:rFonts w:ascii="Times New Roman" w:hAnsi="Times New Roman"/>
+          <w:sz w:val="24"/>
+          <w:szCs w:val="24"/>
+          <w:shd w:val="clear" w:color="auto" w:fill="FFFFFF"/>
+          <w:lang w:val="en-US"/>
+        </w:rPr>
+        <w:t xml:space="preserve"> dns.sinotov@gmail.com; ivkurta1@gmail.com; bratuhamaria@gmail.com; vojtiukpolina@gmail.com; vikkorn2007@gmail.com; </w:t>
       </w:r>
       <w:r>
         <w:rPr>
@@ -1331,9 +1351,9 @@
           <w:sz w:val="24"/>
           <w:szCs w:val="24"/>
           <w:shd w:val="clear" w:color="auto" w:fill="FFFFFF"/>
-          <w:lang w:val="en-US"/>
-        </w:rPr>
-        <w:t xml:space="preserve">mufcraz@gmail.com; dns.sinotov@gmail.com; ivkurta1@gmail.com; bratuhamaria@gmail.com; vojtiukpolina@gmail.com; vikkorn2007@gmail.com; </w:t>
+          <w:lang w:val="uk-UA"/>
+        </w:rPr>
+        <w:t>mafcraz@gmail.com</w:t>
       </w:r>
       <w:r>
         <w:rPr>
@@ -1343,6 +1363,26 @@
           <w:shd w:val="clear" w:color="auto" w:fill="FFFFFF"/>
           <w:lang w:val="en-US"/>
         </w:rPr>
+        <w:t>;</w:t>
+      </w:r>
+      <w:r>
+        <w:rPr>
+          <w:rFonts w:ascii="Times New Roman" w:hAnsi="Times New Roman"/>
+          <w:sz w:val="24"/>
+          <w:szCs w:val="24"/>
+          <w:shd w:val="clear" w:color="auto" w:fill="FFFFFF"/>
+          <w:lang w:val="en-US"/>
+        </w:rPr>
+        <w:t xml:space="preserve"> dns.sinotov@gmail.com; ivkurta1@gmail.com; bratuhamaria@gmail.com; vojtiukpolina@gmail.com; vikkorn2007@gmail.com; </w:t>
+      </w:r>
+      <w:r>
+        <w:rPr>
+          <w:rFonts w:ascii="Times New Roman" w:hAnsi="Times New Roman"/>
+          <w:sz w:val="24"/>
+          <w:szCs w:val="24"/>
+          <w:shd w:val="clear" w:color="auto" w:fill="FFFFFF"/>
+          <w:lang w:val="en-US"/>
+        </w:rPr>
         <w:t>Dimasukhomlinov1312@gmail.com</w:t>
       </w:r>
       <w:r>
@@ -1944,6 +1984,47 @@
     <w:p>
       <w:pPr>
         <w:rPr>
+          <w:lang w:val="uk-UA"/>
+        </w:rPr>
+      </w:pPr>
+      <w:r>
+        <w:rPr>
+          <w:lang w:val="uk-UA"/>
+        </w:rPr>
+        <w:t xml:space="preserve">Також надсилаю потижневий графік занять. Як ви можете в ньому побачити, 20 січна передбачена лише лекція – практичні і лабораторні </w:t>
+      </w:r>
+      <w:proofErr w:type="spellStart"/>
+      <w:r>
+        <w:rPr>
+          <w:lang w:val="uk-UA"/>
+        </w:rPr>
+        <w:t>почнуться</w:t>
+      </w:r>
+      <w:proofErr w:type="spellEnd"/>
+      <w:r>
+        <w:rPr>
+          <w:lang w:val="uk-UA"/>
+        </w:rPr>
+        <w:t xml:space="preserve"> з 27 січня.</w:t>
+      </w:r>
+    </w:p>
+    <w:p>
+      <w:pPr>
+        <w:rPr>
+          <w:lang w:val="en-US"/>
+        </w:rPr>
+      </w:pPr>
+    </w:p>
+    <w:p>
+      <w:pPr>
+        <w:rPr>
+          <w:lang w:val="en-US"/>
+        </w:rPr>
+      </w:pPr>
+    </w:p>
+    <w:p>
+      <w:pPr>
+        <w:rPr>
           <w:rFonts w:ascii="Calibri" w:hAnsi="Calibri" w:cs="Calibri"/>
         </w:rPr>
       </w:pPr>
@@ -2769,9 +2850,9 @@
           <w:sz w:val="24"/>
           <w:szCs w:val="24"/>
           <w:shd w:val="clear" w:color="auto" w:fill="FFFFFF"/>
-          <w:lang w:val="en-US"/>
-        </w:rPr>
-        <w:t xml:space="preserve">mufcraz@gmail.com; dns.sinotov@gmail.com; ivkurta1@gmail.com; bratuhamaria@gmail.com; vojtiukpolina@gmail.com; vikkorn2007@gmail.com; </w:t>
+          <w:lang w:val="uk-UA"/>
+        </w:rPr>
+        <w:t>mafcraz@gmail.com</w:t>
       </w:r>
       <w:r>
         <w:rPr>
@@ -2781,6 +2862,26 @@
           <w:shd w:val="clear" w:color="auto" w:fill="FFFFFF"/>
           <w:lang w:val="en-US"/>
         </w:rPr>
+        <w:t xml:space="preserve">; </w:t>
+      </w:r>
+      <w:r>
+        <w:rPr>
+          <w:rFonts w:ascii="Times New Roman" w:hAnsi="Times New Roman"/>
+          <w:sz w:val="24"/>
+          <w:szCs w:val="24"/>
+          <w:shd w:val="clear" w:color="auto" w:fill="FFFFFF"/>
+          <w:lang w:val="en-US"/>
+        </w:rPr>
+        <w:t xml:space="preserve">dns.sinotov@gmail.com; ivkurta1@gmail.com; bratuhamaria@gmail.com; vojtiukpolina@gmail.com; vikkorn2007@gmail.com; </w:t>
+      </w:r>
+      <w:r>
+        <w:rPr>
+          <w:rFonts w:ascii="Times New Roman" w:hAnsi="Times New Roman"/>
+          <w:sz w:val="24"/>
+          <w:szCs w:val="24"/>
+          <w:shd w:val="clear" w:color="auto" w:fill="FFFFFF"/>
+          <w:lang w:val="en-US"/>
+        </w:rPr>
         <w:t>Dimasukhomlinov1312@gmail.com</w:t>
       </w:r>
       <w:r>
@@ -2855,15 +2956,7 @@
           <w:sz w:val="24"/>
           <w:szCs w:val="24"/>
         </w:rPr>
-        <w:t xml:space="preserve"> </w:t>
-      </w:r>
-      <w:r>
-        <w:rPr>
-          <w:rFonts w:ascii="Times New Roman" w:hAnsi="Times New Roman" w:cs="Times New Roman"/>
-          <w:sz w:val="24"/>
-          <w:szCs w:val="24"/>
-        </w:rPr>
-        <w:t>andelizavet@gmail.com</w:t>
+        <w:t xml:space="preserve"> andelizavet@gmail.com</w:t>
       </w:r>
       <w:r>
         <w:rPr>
